--- a/Proyecto_Final_G1/DOCUMENTACION/1. ELICITACION/1.8 Pruebas/CAJA NEGRA/Prueba_Caja_Negra_Sprint.docx
+++ b/Proyecto_Final_G1/DOCUMENTACION/1. ELICITACION/1.8 Pruebas/CAJA NEGRA/Prueba_Caja_Negra_Sprint.docx
@@ -2356,27 +2356,7 @@
           <w:sz w:val="24"/>
           <w:szCs w:val="24"/>
         </w:rPr>
-        <w:t>Red</w:t>
-      </w:r>
-      <w:r>
-        <w:rPr>
-          <w:rFonts w:ascii="Times New Roman" w:hAnsi="Times New Roman" w:cs="Times New Roman"/>
-          <w:i/>
-          <w:iCs/>
-          <w:sz w:val="24"/>
-          <w:szCs w:val="24"/>
-        </w:rPr>
-        <w:t xml:space="preserve"> social Facebook de la empresa</w:t>
-      </w:r>
-      <w:r>
-        <w:rPr>
-          <w:rFonts w:ascii="Times New Roman" w:hAnsi="Times New Roman" w:cs="Times New Roman"/>
-          <w:i/>
-          <w:iCs/>
-          <w:sz w:val="24"/>
-          <w:szCs w:val="24"/>
-        </w:rPr>
-        <w:t xml:space="preserve"> </w:t>
+        <w:t xml:space="preserve">Red social Facebook de la empresa </w:t>
       </w:r>
     </w:p>
     <w:p>
@@ -2559,27 +2539,7 @@
           <w:sz w:val="24"/>
           <w:szCs w:val="24"/>
         </w:rPr>
-        <w:t xml:space="preserve">Red social </w:t>
-      </w:r>
-      <w:r>
-        <w:rPr>
-          <w:rFonts w:ascii="Times New Roman" w:hAnsi="Times New Roman" w:cs="Times New Roman"/>
-          <w:i/>
-          <w:iCs/>
-          <w:sz w:val="24"/>
-          <w:szCs w:val="24"/>
-        </w:rPr>
-        <w:t>Instagram</w:t>
-      </w:r>
-      <w:r>
-        <w:rPr>
-          <w:rFonts w:ascii="Times New Roman" w:hAnsi="Times New Roman" w:cs="Times New Roman"/>
-          <w:i/>
-          <w:iCs/>
-          <w:sz w:val="24"/>
-          <w:szCs w:val="24"/>
-        </w:rPr>
-        <w:t xml:space="preserve"> de la empresa </w:t>
+        <w:t xml:space="preserve">Red social Instagram de la empresa </w:t>
       </w:r>
     </w:p>
     <w:p>
@@ -2782,17 +2742,7 @@
           <w:sz w:val="24"/>
           <w:szCs w:val="24"/>
         </w:rPr>
-        <w:t>1</w:t>
-      </w:r>
-      <w:r>
-        <w:rPr>
-          <w:rFonts w:ascii="Times New Roman" w:hAnsi="Times New Roman" w:cs="Times New Roman"/>
-          <w:b/>
-          <w:bCs/>
-          <w:sz w:val="24"/>
-          <w:szCs w:val="24"/>
-        </w:rPr>
-        <w:t>1</w:t>
+        <w:t>11</w:t>
       </w:r>
     </w:p>
     <w:p>
@@ -2996,17 +2946,7 @@
           <w:sz w:val="24"/>
           <w:szCs w:val="24"/>
         </w:rPr>
-        <w:t>1</w:t>
-      </w:r>
-      <w:r>
-        <w:rPr>
-          <w:rFonts w:ascii="Times New Roman" w:hAnsi="Times New Roman" w:cs="Times New Roman"/>
-          <w:b/>
-          <w:bCs/>
-          <w:sz w:val="24"/>
-          <w:szCs w:val="24"/>
-        </w:rPr>
-        <w:t>2</w:t>
+        <w:t>12</w:t>
       </w:r>
     </w:p>
     <w:p>
@@ -3467,17 +3407,7 @@
           <w:sz w:val="24"/>
           <w:szCs w:val="24"/>
         </w:rPr>
-        <w:t>1</w:t>
-      </w:r>
-      <w:r>
-        <w:rPr>
-          <w:rFonts w:ascii="Times New Roman" w:hAnsi="Times New Roman" w:cs="Times New Roman"/>
-          <w:b/>
-          <w:bCs/>
-          <w:sz w:val="24"/>
-          <w:szCs w:val="24"/>
-        </w:rPr>
-        <w:t>4</w:t>
+        <w:t>14</w:t>
       </w:r>
     </w:p>
     <w:p>
@@ -3586,15 +3516,7 @@
           <w:sz w:val="24"/>
           <w:szCs w:val="24"/>
         </w:rPr>
-        <w:t>Elaboración</w:t>
-      </w:r>
-      <w:r>
-        <w:rPr>
-          <w:rFonts w:ascii="Times New Roman" w:hAnsi="Times New Roman" w:cs="Times New Roman"/>
-          <w:sz w:val="24"/>
-          <w:szCs w:val="24"/>
-        </w:rPr>
-        <w:t xml:space="preserve"> propia</w:t>
+        <w:t>Elaboración propia</w:t>
       </w:r>
     </w:p>
     <w:p>
@@ -3659,17 +3581,7 @@
           <w:sz w:val="24"/>
           <w:szCs w:val="24"/>
         </w:rPr>
-        <w:t>1</w:t>
-      </w:r>
-      <w:r>
-        <w:rPr>
-          <w:rFonts w:ascii="Times New Roman" w:hAnsi="Times New Roman" w:cs="Times New Roman"/>
-          <w:b/>
-          <w:bCs/>
-          <w:sz w:val="24"/>
-          <w:szCs w:val="24"/>
-        </w:rPr>
-        <w:t>5</w:t>
+        <w:t>15</w:t>
       </w:r>
     </w:p>
     <w:p>
@@ -3701,6 +3613,9 @@
         <w:jc w:val="center"/>
       </w:pPr>
       <w:r>
+        <w:rPr>
+          <w:noProof/>
+        </w:rPr>
         <w:drawing>
           <wp:inline distT="0" distB="0" distL="0" distR="0" wp14:anchorId="0BBB2CBC" wp14:editId="2B8D3010">
             <wp:extent cx="3235955" cy="3768090"/>
@@ -3781,15 +3696,7 @@
           <w:sz w:val="24"/>
           <w:szCs w:val="24"/>
         </w:rPr>
-        <w:t>Elaboración</w:t>
-      </w:r>
-      <w:r>
-        <w:rPr>
-          <w:rFonts w:ascii="Times New Roman" w:hAnsi="Times New Roman" w:cs="Times New Roman"/>
-          <w:sz w:val="24"/>
-          <w:szCs w:val="24"/>
-        </w:rPr>
-        <w:t xml:space="preserve"> propia</w:t>
+        <w:t>Elaboración propia</w:t>
       </w:r>
     </w:p>
     <w:p>
@@ -3845,7 +3752,17 @@
           <w:sz w:val="24"/>
           <w:szCs w:val="24"/>
         </w:rPr>
-        <w:t>15</w:t>
+        <w:t>1</w:t>
+      </w:r>
+      <w:r>
+        <w:rPr>
+          <w:rFonts w:ascii="Times New Roman" w:hAnsi="Times New Roman" w:cs="Times New Roman"/>
+          <w:b/>
+          <w:bCs/>
+          <w:sz w:val="24"/>
+          <w:szCs w:val="24"/>
+        </w:rPr>
+        <w:t>6</w:t>
       </w:r>
     </w:p>
     <w:p>
@@ -4018,15 +3935,7 @@
           <w:sz w:val="24"/>
           <w:szCs w:val="24"/>
         </w:rPr>
-        <w:t>Elaboración</w:t>
-      </w:r>
-      <w:r>
-        <w:rPr>
-          <w:rFonts w:ascii="Times New Roman" w:hAnsi="Times New Roman" w:cs="Times New Roman"/>
-          <w:sz w:val="24"/>
-          <w:szCs w:val="24"/>
-        </w:rPr>
-        <w:t xml:space="preserve"> propia</w:t>
+        <w:t>Elaboración propia</w:t>
       </w:r>
     </w:p>
     <w:sectPr>
@@ -5416,6 +5325,7 @@
     <w:lsdException w:name="HTML Sample" w:semiHidden="1" w:unhideWhenUsed="1"/>
     <w:lsdException w:name="HTML Typewriter" w:semiHidden="1" w:unhideWhenUsed="1"/>
     <w:lsdException w:name="HTML Variable" w:semiHidden="1" w:unhideWhenUsed="1"/>
+    <w:lsdException w:name="Normal Table" w:semiHidden="1" w:unhideWhenUsed="1"/>
     <w:lsdException w:name="annotation subject" w:semiHidden="1" w:unhideWhenUsed="1"/>
     <w:lsdException w:name="No List" w:semiHidden="1" w:unhideWhenUsed="1"/>
     <w:lsdException w:name="Outline List 1" w:semiHidden="1" w:unhideWhenUsed="1"/>
@@ -5462,8 +5372,10 @@
     <w:lsdException w:name="Table Subtle 2" w:semiHidden="1" w:unhideWhenUsed="1"/>
     <w:lsdException w:name="Table Web 1" w:semiHidden="1" w:unhideWhenUsed="1"/>
     <w:lsdException w:name="Table Web 2" w:semiHidden="1" w:unhideWhenUsed="1"/>
+    <w:lsdException w:name="Table Web 3" w:semiHidden="1" w:unhideWhenUsed="1"/>
     <w:lsdException w:name="Balloon Text" w:semiHidden="1" w:unhideWhenUsed="1"/>
     <w:lsdException w:name="Table Grid" w:uiPriority="39"/>
+    <w:lsdException w:name="Table Theme" w:semiHidden="1" w:unhideWhenUsed="1"/>
     <w:lsdException w:name="Placeholder Text" w:semiHidden="1"/>
     <w:lsdException w:name="No Spacing" w:uiPriority="1" w:qFormat="1"/>
     <w:lsdException w:name="Light Shading" w:uiPriority="60"/>
